--- a/tabla.docx
+++ b/tabla.docx
@@ -82,49 +82,7 @@
           </w:tcPr>
           <w:p>
             <w:r>
-              <w:t>2023-11-07</w:t>
-            </w:r>
-          </w:p>
-        </w:tc>
-        <w:tc>
-          <w:tcPr>
-            <w:tcW w:type="dxa" w:w="2160"/>
-          </w:tcPr>
-          <w:p>
-            <w:r>
-              <w:t>10</w:t>
-            </w:r>
-          </w:p>
-        </w:tc>
-        <w:tc>
-          <w:tcPr>
-            <w:tcW w:type="dxa" w:w="2160"/>
-          </w:tcPr>
-          <w:p>
-            <w:r>
-              <w:t>50</w:t>
-            </w:r>
-          </w:p>
-        </w:tc>
-      </w:tr>
-      <w:tr>
-        <w:tc>
-          <w:tcPr>
-            <w:tcW w:type="dxa" w:w="2160"/>
-          </w:tcPr>
-          <w:p>
-            <w:r>
-              <w:t>Camisa</w:t>
-            </w:r>
-          </w:p>
-        </w:tc>
-        <w:tc>
-          <w:tcPr>
-            <w:tcW w:type="dxa" w:w="2160"/>
-          </w:tcPr>
-          <w:p>
-            <w:r>
-              <w:t>2023-11-07</w:t>
+              <w:t>2023-11-05</w:t>
             </w:r>
           </w:p>
         </w:tc>
@@ -166,6 +124,174 @@
           </w:tcPr>
           <w:p>
             <w:r>
+              <w:t>2023-11-05</w:t>
+            </w:r>
+          </w:p>
+        </w:tc>
+        <w:tc>
+          <w:tcPr>
+            <w:tcW w:type="dxa" w:w="2160"/>
+          </w:tcPr>
+          <w:p>
+            <w:r>
+              <w:t>1</w:t>
+            </w:r>
+          </w:p>
+        </w:tc>
+        <w:tc>
+          <w:tcPr>
+            <w:tcW w:type="dxa" w:w="2160"/>
+          </w:tcPr>
+          <w:p>
+            <w:r>
+              <w:t>5</w:t>
+            </w:r>
+          </w:p>
+        </w:tc>
+      </w:tr>
+      <w:tr>
+        <w:tc>
+          <w:tcPr>
+            <w:tcW w:type="dxa" w:w="2160"/>
+          </w:tcPr>
+          <w:p>
+            <w:r>
+              <w:t>Camisa</w:t>
+            </w:r>
+          </w:p>
+        </w:tc>
+        <w:tc>
+          <w:tcPr>
+            <w:tcW w:type="dxa" w:w="2160"/>
+          </w:tcPr>
+          <w:p>
+            <w:r>
+              <w:t>2023-11-05</w:t>
+            </w:r>
+          </w:p>
+        </w:tc>
+        <w:tc>
+          <w:tcPr>
+            <w:tcW w:type="dxa" w:w="2160"/>
+          </w:tcPr>
+          <w:p>
+            <w:r>
+              <w:t>1</w:t>
+            </w:r>
+          </w:p>
+        </w:tc>
+        <w:tc>
+          <w:tcPr>
+            <w:tcW w:type="dxa" w:w="2160"/>
+          </w:tcPr>
+          <w:p>
+            <w:r>
+              <w:t>5</w:t>
+            </w:r>
+          </w:p>
+        </w:tc>
+      </w:tr>
+      <w:tr>
+        <w:tc>
+          <w:tcPr>
+            <w:tcW w:type="dxa" w:w="2160"/>
+          </w:tcPr>
+          <w:p>
+            <w:r>
+              <w:t>Perry Ellis</w:t>
+            </w:r>
+          </w:p>
+        </w:tc>
+        <w:tc>
+          <w:tcPr>
+            <w:tcW w:type="dxa" w:w="2160"/>
+          </w:tcPr>
+          <w:p>
+            <w:r>
+              <w:t>2023-11-05</w:t>
+            </w:r>
+          </w:p>
+        </w:tc>
+        <w:tc>
+          <w:tcPr>
+            <w:tcW w:type="dxa" w:w="2160"/>
+          </w:tcPr>
+          <w:p>
+            <w:r>
+              <w:t>1</w:t>
+            </w:r>
+          </w:p>
+        </w:tc>
+        <w:tc>
+          <w:tcPr>
+            <w:tcW w:type="dxa" w:w="2160"/>
+          </w:tcPr>
+          <w:p>
+            <w:r>
+              <w:t>15</w:t>
+            </w:r>
+          </w:p>
+        </w:tc>
+      </w:tr>
+      <w:tr>
+        <w:tc>
+          <w:tcPr>
+            <w:tcW w:type="dxa" w:w="2160"/>
+          </w:tcPr>
+          <w:p>
+            <w:r>
+              <w:t>Perry Ellis</w:t>
+            </w:r>
+          </w:p>
+        </w:tc>
+        <w:tc>
+          <w:tcPr>
+            <w:tcW w:type="dxa" w:w="2160"/>
+          </w:tcPr>
+          <w:p>
+            <w:r>
+              <w:t>2023-11-05</w:t>
+            </w:r>
+          </w:p>
+        </w:tc>
+        <w:tc>
+          <w:tcPr>
+            <w:tcW w:type="dxa" w:w="2160"/>
+          </w:tcPr>
+          <w:p>
+            <w:r>
+              <w:t>2</w:t>
+            </w:r>
+          </w:p>
+        </w:tc>
+        <w:tc>
+          <w:tcPr>
+            <w:tcW w:type="dxa" w:w="2160"/>
+          </w:tcPr>
+          <w:p>
+            <w:r>
+              <w:t>30</w:t>
+            </w:r>
+          </w:p>
+        </w:tc>
+      </w:tr>
+      <w:tr>
+        <w:tc>
+          <w:tcPr>
+            <w:tcW w:type="dxa" w:w="2160"/>
+          </w:tcPr>
+          <w:p>
+            <w:r>
+              <w:t>Perry Ellis</w:t>
+            </w:r>
+          </w:p>
+        </w:tc>
+        <w:tc>
+          <w:tcPr>
+            <w:tcW w:type="dxa" w:w="2160"/>
+          </w:tcPr>
+          <w:p>
+            <w:r>
               <w:t>2023-11-07</w:t>
             </w:r>
           </w:p>
@@ -176,7 +302,7 @@
           </w:tcPr>
           <w:p>
             <w:r>
-              <w:t>3</w:t>
+              <w:t>1</w:t>
             </w:r>
           </w:p>
         </w:tc>
@@ -187,6 +313,972 @@
           <w:p>
             <w:r>
               <w:t>15</w:t>
+            </w:r>
+          </w:p>
+        </w:tc>
+      </w:tr>
+      <w:tr>
+        <w:tc>
+          <w:tcPr>
+            <w:tcW w:type="dxa" w:w="2160"/>
+          </w:tcPr>
+          <w:p>
+            <w:r>
+              <w:t>Camisa polo</w:t>
+            </w:r>
+          </w:p>
+        </w:tc>
+        <w:tc>
+          <w:tcPr>
+            <w:tcW w:type="dxa" w:w="2160"/>
+          </w:tcPr>
+          <w:p>
+            <w:r>
+              <w:t>2023-11-07</w:t>
+            </w:r>
+          </w:p>
+        </w:tc>
+        <w:tc>
+          <w:tcPr>
+            <w:tcW w:type="dxa" w:w="2160"/>
+          </w:tcPr>
+          <w:p>
+            <w:r>
+              <w:t>5</w:t>
+            </w:r>
+          </w:p>
+        </w:tc>
+        <w:tc>
+          <w:tcPr>
+            <w:tcW w:type="dxa" w:w="2160"/>
+          </w:tcPr>
+          <w:p>
+            <w:r>
+              <w:t>50</w:t>
+            </w:r>
+          </w:p>
+        </w:tc>
+      </w:tr>
+      <w:tr>
+        <w:tc>
+          <w:tcPr>
+            <w:tcW w:type="dxa" w:w="2160"/>
+          </w:tcPr>
+          <w:p>
+            <w:r>
+              <w:t>Perry Ellis</w:t>
+            </w:r>
+          </w:p>
+        </w:tc>
+        <w:tc>
+          <w:tcPr>
+            <w:tcW w:type="dxa" w:w="2160"/>
+          </w:tcPr>
+          <w:p>
+            <w:r>
+              <w:t>2023-11-10</w:t>
+            </w:r>
+          </w:p>
+        </w:tc>
+        <w:tc>
+          <w:tcPr>
+            <w:tcW w:type="dxa" w:w="2160"/>
+          </w:tcPr>
+          <w:p>
+            <w:r>
+              <w:t>1</w:t>
+            </w:r>
+          </w:p>
+        </w:tc>
+        <w:tc>
+          <w:tcPr>
+            <w:tcW w:type="dxa" w:w="2160"/>
+          </w:tcPr>
+          <w:p>
+            <w:r>
+              <w:t>15</w:t>
+            </w:r>
+          </w:p>
+        </w:tc>
+      </w:tr>
+      <w:tr>
+        <w:tc>
+          <w:tcPr>
+            <w:tcW w:type="dxa" w:w="2160"/>
+          </w:tcPr>
+          <w:p>
+            <w:r>
+              <w:t>Camisa polo</w:t>
+            </w:r>
+          </w:p>
+        </w:tc>
+        <w:tc>
+          <w:tcPr>
+            <w:tcW w:type="dxa" w:w="2160"/>
+          </w:tcPr>
+          <w:p>
+            <w:r>
+              <w:t>2023-11-10</w:t>
+            </w:r>
+          </w:p>
+        </w:tc>
+        <w:tc>
+          <w:tcPr>
+            <w:tcW w:type="dxa" w:w="2160"/>
+          </w:tcPr>
+          <w:p>
+            <w:r>
+              <w:t>2</w:t>
+            </w:r>
+          </w:p>
+        </w:tc>
+        <w:tc>
+          <w:tcPr>
+            <w:tcW w:type="dxa" w:w="2160"/>
+          </w:tcPr>
+          <w:p>
+            <w:r>
+              <w:t>20</w:t>
+            </w:r>
+          </w:p>
+        </w:tc>
+      </w:tr>
+      <w:tr>
+        <w:tc>
+          <w:tcPr>
+            <w:tcW w:type="dxa" w:w="2160"/>
+          </w:tcPr>
+          <w:p>
+            <w:r>
+              <w:t>Camisa polo</w:t>
+            </w:r>
+          </w:p>
+        </w:tc>
+        <w:tc>
+          <w:tcPr>
+            <w:tcW w:type="dxa" w:w="2160"/>
+          </w:tcPr>
+          <w:p>
+            <w:r>
+              <w:t>2023-11-10</w:t>
+            </w:r>
+          </w:p>
+        </w:tc>
+        <w:tc>
+          <w:tcPr>
+            <w:tcW w:type="dxa" w:w="2160"/>
+          </w:tcPr>
+          <w:p>
+            <w:r>
+              <w:t>2</w:t>
+            </w:r>
+          </w:p>
+        </w:tc>
+        <w:tc>
+          <w:tcPr>
+            <w:tcW w:type="dxa" w:w="2160"/>
+          </w:tcPr>
+          <w:p>
+            <w:r>
+              <w:t>20</w:t>
+            </w:r>
+          </w:p>
+        </w:tc>
+      </w:tr>
+      <w:tr>
+        <w:tc>
+          <w:tcPr>
+            <w:tcW w:type="dxa" w:w="2160"/>
+          </w:tcPr>
+          <w:p>
+            <w:r>
+              <w:t>Camisa polo</w:t>
+            </w:r>
+          </w:p>
+        </w:tc>
+        <w:tc>
+          <w:tcPr>
+            <w:tcW w:type="dxa" w:w="2160"/>
+          </w:tcPr>
+          <w:p>
+            <w:r>
+              <w:t>2023-11-10</w:t>
+            </w:r>
+          </w:p>
+        </w:tc>
+        <w:tc>
+          <w:tcPr>
+            <w:tcW w:type="dxa" w:w="2160"/>
+          </w:tcPr>
+          <w:p>
+            <w:r>
+              <w:t>2</w:t>
+            </w:r>
+          </w:p>
+        </w:tc>
+        <w:tc>
+          <w:tcPr>
+            <w:tcW w:type="dxa" w:w="2160"/>
+          </w:tcPr>
+          <w:p>
+            <w:r>
+              <w:t>20</w:t>
+            </w:r>
+          </w:p>
+        </w:tc>
+      </w:tr>
+      <w:tr>
+        <w:tc>
+          <w:tcPr>
+            <w:tcW w:type="dxa" w:w="2160"/>
+          </w:tcPr>
+          <w:p>
+            <w:r>
+              <w:t>Camisa polo</w:t>
+            </w:r>
+          </w:p>
+        </w:tc>
+        <w:tc>
+          <w:tcPr>
+            <w:tcW w:type="dxa" w:w="2160"/>
+          </w:tcPr>
+          <w:p>
+            <w:r>
+              <w:t>2023-11-10</w:t>
+            </w:r>
+          </w:p>
+        </w:tc>
+        <w:tc>
+          <w:tcPr>
+            <w:tcW w:type="dxa" w:w="2160"/>
+          </w:tcPr>
+          <w:p>
+            <w:r>
+              <w:t>1</w:t>
+            </w:r>
+          </w:p>
+        </w:tc>
+        <w:tc>
+          <w:tcPr>
+            <w:tcW w:type="dxa" w:w="2160"/>
+          </w:tcPr>
+          <w:p>
+            <w:r>
+              <w:t>10</w:t>
+            </w:r>
+          </w:p>
+        </w:tc>
+      </w:tr>
+      <w:tr>
+        <w:tc>
+          <w:tcPr>
+            <w:tcW w:type="dxa" w:w="2160"/>
+          </w:tcPr>
+          <w:p>
+            <w:r>
+              <w:t>Camisa polo</w:t>
+            </w:r>
+          </w:p>
+        </w:tc>
+        <w:tc>
+          <w:tcPr>
+            <w:tcW w:type="dxa" w:w="2160"/>
+          </w:tcPr>
+          <w:p>
+            <w:r>
+              <w:t>2023-11-10</w:t>
+            </w:r>
+          </w:p>
+        </w:tc>
+        <w:tc>
+          <w:tcPr>
+            <w:tcW w:type="dxa" w:w="2160"/>
+          </w:tcPr>
+          <w:p>
+            <w:r>
+              <w:t>1</w:t>
+            </w:r>
+          </w:p>
+        </w:tc>
+        <w:tc>
+          <w:tcPr>
+            <w:tcW w:type="dxa" w:w="2160"/>
+          </w:tcPr>
+          <w:p>
+            <w:r>
+              <w:t>10</w:t>
+            </w:r>
+          </w:p>
+        </w:tc>
+      </w:tr>
+      <w:tr>
+        <w:tc>
+          <w:tcPr>
+            <w:tcW w:type="dxa" w:w="2160"/>
+          </w:tcPr>
+          <w:p>
+            <w:r>
+              <w:t>Camisa polo</w:t>
+            </w:r>
+          </w:p>
+        </w:tc>
+        <w:tc>
+          <w:tcPr>
+            <w:tcW w:type="dxa" w:w="2160"/>
+          </w:tcPr>
+          <w:p>
+            <w:r>
+              <w:t>2023-11-10</w:t>
+            </w:r>
+          </w:p>
+        </w:tc>
+        <w:tc>
+          <w:tcPr>
+            <w:tcW w:type="dxa" w:w="2160"/>
+          </w:tcPr>
+          <w:p>
+            <w:r>
+              <w:t>1</w:t>
+            </w:r>
+          </w:p>
+        </w:tc>
+        <w:tc>
+          <w:tcPr>
+            <w:tcW w:type="dxa" w:w="2160"/>
+          </w:tcPr>
+          <w:p>
+            <w:r>
+              <w:t>10</w:t>
+            </w:r>
+          </w:p>
+        </w:tc>
+      </w:tr>
+      <w:tr>
+        <w:tc>
+          <w:tcPr>
+            <w:tcW w:type="dxa" w:w="2160"/>
+          </w:tcPr>
+          <w:p>
+            <w:r>
+              <w:t>Camisa polo</w:t>
+            </w:r>
+          </w:p>
+        </w:tc>
+        <w:tc>
+          <w:tcPr>
+            <w:tcW w:type="dxa" w:w="2160"/>
+          </w:tcPr>
+          <w:p>
+            <w:r>
+              <w:t>2023-11-10</w:t>
+            </w:r>
+          </w:p>
+        </w:tc>
+        <w:tc>
+          <w:tcPr>
+            <w:tcW w:type="dxa" w:w="2160"/>
+          </w:tcPr>
+          <w:p>
+            <w:r>
+              <w:t>1</w:t>
+            </w:r>
+          </w:p>
+        </w:tc>
+        <w:tc>
+          <w:tcPr>
+            <w:tcW w:type="dxa" w:w="2160"/>
+          </w:tcPr>
+          <w:p>
+            <w:r>
+              <w:t>10</w:t>
+            </w:r>
+          </w:p>
+        </w:tc>
+      </w:tr>
+      <w:tr>
+        <w:tc>
+          <w:tcPr>
+            <w:tcW w:type="dxa" w:w="2160"/>
+          </w:tcPr>
+          <w:p>
+            <w:r>
+              <w:t>Perry Ellis</w:t>
+            </w:r>
+          </w:p>
+        </w:tc>
+        <w:tc>
+          <w:tcPr>
+            <w:tcW w:type="dxa" w:w="2160"/>
+          </w:tcPr>
+          <w:p>
+            <w:r>
+              <w:t>2023-11-10</w:t>
+            </w:r>
+          </w:p>
+        </w:tc>
+        <w:tc>
+          <w:tcPr>
+            <w:tcW w:type="dxa" w:w="2160"/>
+          </w:tcPr>
+          <w:p>
+            <w:r>
+              <w:t>1</w:t>
+            </w:r>
+          </w:p>
+        </w:tc>
+        <w:tc>
+          <w:tcPr>
+            <w:tcW w:type="dxa" w:w="2160"/>
+          </w:tcPr>
+          <w:p>
+            <w:r>
+              <w:t>15</w:t>
+            </w:r>
+          </w:p>
+        </w:tc>
+      </w:tr>
+      <w:tr>
+        <w:tc>
+          <w:tcPr>
+            <w:tcW w:type="dxa" w:w="2160"/>
+          </w:tcPr>
+          <w:p>
+            <w:r>
+              <w:t>Perry Ellis</w:t>
+            </w:r>
+          </w:p>
+        </w:tc>
+        <w:tc>
+          <w:tcPr>
+            <w:tcW w:type="dxa" w:w="2160"/>
+          </w:tcPr>
+          <w:p>
+            <w:r>
+              <w:t>2023-11-10</w:t>
+            </w:r>
+          </w:p>
+        </w:tc>
+        <w:tc>
+          <w:tcPr>
+            <w:tcW w:type="dxa" w:w="2160"/>
+          </w:tcPr>
+          <w:p>
+            <w:r>
+              <w:t>1</w:t>
+            </w:r>
+          </w:p>
+        </w:tc>
+        <w:tc>
+          <w:tcPr>
+            <w:tcW w:type="dxa" w:w="2160"/>
+          </w:tcPr>
+          <w:p>
+            <w:r>
+              <w:t>15</w:t>
+            </w:r>
+          </w:p>
+        </w:tc>
+      </w:tr>
+      <w:tr>
+        <w:tc>
+          <w:tcPr>
+            <w:tcW w:type="dxa" w:w="2160"/>
+          </w:tcPr>
+          <w:p>
+            <w:r>
+              <w:t>Perry Ellis</w:t>
+            </w:r>
+          </w:p>
+        </w:tc>
+        <w:tc>
+          <w:tcPr>
+            <w:tcW w:type="dxa" w:w="2160"/>
+          </w:tcPr>
+          <w:p>
+            <w:r>
+              <w:t>2023-11-10</w:t>
+            </w:r>
+          </w:p>
+        </w:tc>
+        <w:tc>
+          <w:tcPr>
+            <w:tcW w:type="dxa" w:w="2160"/>
+          </w:tcPr>
+          <w:p>
+            <w:r>
+              <w:t>1</w:t>
+            </w:r>
+          </w:p>
+        </w:tc>
+        <w:tc>
+          <w:tcPr>
+            <w:tcW w:type="dxa" w:w="2160"/>
+          </w:tcPr>
+          <w:p>
+            <w:r>
+              <w:t>15</w:t>
+            </w:r>
+          </w:p>
+        </w:tc>
+      </w:tr>
+      <w:tr>
+        <w:tc>
+          <w:tcPr>
+            <w:tcW w:type="dxa" w:w="2160"/>
+          </w:tcPr>
+          <w:p>
+            <w:r>
+              <w:t>Perry Ellis</w:t>
+            </w:r>
+          </w:p>
+        </w:tc>
+        <w:tc>
+          <w:tcPr>
+            <w:tcW w:type="dxa" w:w="2160"/>
+          </w:tcPr>
+          <w:p>
+            <w:r>
+              <w:t>2023-11-10</w:t>
+            </w:r>
+          </w:p>
+        </w:tc>
+        <w:tc>
+          <w:tcPr>
+            <w:tcW w:type="dxa" w:w="2160"/>
+          </w:tcPr>
+          <w:p>
+            <w:r>
+              <w:t>1</w:t>
+            </w:r>
+          </w:p>
+        </w:tc>
+        <w:tc>
+          <w:tcPr>
+            <w:tcW w:type="dxa" w:w="2160"/>
+          </w:tcPr>
+          <w:p>
+            <w:r>
+              <w:t>15</w:t>
+            </w:r>
+          </w:p>
+        </w:tc>
+      </w:tr>
+      <w:tr>
+        <w:tc>
+          <w:tcPr>
+            <w:tcW w:type="dxa" w:w="2160"/>
+          </w:tcPr>
+          <w:p>
+            <w:r>
+              <w:t>Perry Ellis</w:t>
+            </w:r>
+          </w:p>
+        </w:tc>
+        <w:tc>
+          <w:tcPr>
+            <w:tcW w:type="dxa" w:w="2160"/>
+          </w:tcPr>
+          <w:p>
+            <w:r>
+              <w:t>2023-11-10</w:t>
+            </w:r>
+          </w:p>
+        </w:tc>
+        <w:tc>
+          <w:tcPr>
+            <w:tcW w:type="dxa" w:w="2160"/>
+          </w:tcPr>
+          <w:p>
+            <w:r>
+              <w:t>1</w:t>
+            </w:r>
+          </w:p>
+        </w:tc>
+        <w:tc>
+          <w:tcPr>
+            <w:tcW w:type="dxa" w:w="2160"/>
+          </w:tcPr>
+          <w:p>
+            <w:r>
+              <w:t>15</w:t>
+            </w:r>
+          </w:p>
+        </w:tc>
+      </w:tr>
+      <w:tr>
+        <w:tc>
+          <w:tcPr>
+            <w:tcW w:type="dxa" w:w="2160"/>
+          </w:tcPr>
+          <w:p>
+            <w:r>
+              <w:t>Perry Ellis</w:t>
+            </w:r>
+          </w:p>
+        </w:tc>
+        <w:tc>
+          <w:tcPr>
+            <w:tcW w:type="dxa" w:w="2160"/>
+          </w:tcPr>
+          <w:p>
+            <w:r>
+              <w:t>2023-11-10</w:t>
+            </w:r>
+          </w:p>
+        </w:tc>
+        <w:tc>
+          <w:tcPr>
+            <w:tcW w:type="dxa" w:w="2160"/>
+          </w:tcPr>
+          <w:p>
+            <w:r>
+              <w:t>2</w:t>
+            </w:r>
+          </w:p>
+        </w:tc>
+        <w:tc>
+          <w:tcPr>
+            <w:tcW w:type="dxa" w:w="2160"/>
+          </w:tcPr>
+          <w:p>
+            <w:r>
+              <w:t>30</w:t>
+            </w:r>
+          </w:p>
+        </w:tc>
+      </w:tr>
+      <w:tr>
+        <w:tc>
+          <w:tcPr>
+            <w:tcW w:type="dxa" w:w="2160"/>
+          </w:tcPr>
+          <w:p>
+            <w:r>
+              <w:t>Perry Ellis</w:t>
+            </w:r>
+          </w:p>
+        </w:tc>
+        <w:tc>
+          <w:tcPr>
+            <w:tcW w:type="dxa" w:w="2160"/>
+          </w:tcPr>
+          <w:p>
+            <w:r>
+              <w:t>2023-11-10</w:t>
+            </w:r>
+          </w:p>
+        </w:tc>
+        <w:tc>
+          <w:tcPr>
+            <w:tcW w:type="dxa" w:w="2160"/>
+          </w:tcPr>
+          <w:p>
+            <w:r>
+              <w:t>2</w:t>
+            </w:r>
+          </w:p>
+        </w:tc>
+        <w:tc>
+          <w:tcPr>
+            <w:tcW w:type="dxa" w:w="2160"/>
+          </w:tcPr>
+          <w:p>
+            <w:r>
+              <w:t>30</w:t>
+            </w:r>
+          </w:p>
+        </w:tc>
+      </w:tr>
+      <w:tr>
+        <w:tc>
+          <w:tcPr>
+            <w:tcW w:type="dxa" w:w="2160"/>
+          </w:tcPr>
+          <w:p>
+            <w:r>
+              <w:t>Perry Ellis</w:t>
+            </w:r>
+          </w:p>
+        </w:tc>
+        <w:tc>
+          <w:tcPr>
+            <w:tcW w:type="dxa" w:w="2160"/>
+          </w:tcPr>
+          <w:p>
+            <w:r>
+              <w:t>2023-11-10</w:t>
+            </w:r>
+          </w:p>
+        </w:tc>
+        <w:tc>
+          <w:tcPr>
+            <w:tcW w:type="dxa" w:w="2160"/>
+          </w:tcPr>
+          <w:p>
+            <w:r>
+              <w:t>1</w:t>
+            </w:r>
+          </w:p>
+        </w:tc>
+        <w:tc>
+          <w:tcPr>
+            <w:tcW w:type="dxa" w:w="2160"/>
+          </w:tcPr>
+          <w:p>
+            <w:r>
+              <w:t>15</w:t>
+            </w:r>
+          </w:p>
+        </w:tc>
+      </w:tr>
+      <w:tr>
+        <w:tc>
+          <w:tcPr>
+            <w:tcW w:type="dxa" w:w="2160"/>
+          </w:tcPr>
+          <w:p>
+            <w:r>
+              <w:t>Perry Ellis</w:t>
+            </w:r>
+          </w:p>
+        </w:tc>
+        <w:tc>
+          <w:tcPr>
+            <w:tcW w:type="dxa" w:w="2160"/>
+          </w:tcPr>
+          <w:p>
+            <w:r>
+              <w:t>2023-11-10</w:t>
+            </w:r>
+          </w:p>
+        </w:tc>
+        <w:tc>
+          <w:tcPr>
+            <w:tcW w:type="dxa" w:w="2160"/>
+          </w:tcPr>
+          <w:p>
+            <w:r>
+              <w:t>1</w:t>
+            </w:r>
+          </w:p>
+        </w:tc>
+        <w:tc>
+          <w:tcPr>
+            <w:tcW w:type="dxa" w:w="2160"/>
+          </w:tcPr>
+          <w:p>
+            <w:r>
+              <w:t>15</w:t>
+            </w:r>
+          </w:p>
+        </w:tc>
+      </w:tr>
+      <w:tr>
+        <w:tc>
+          <w:tcPr>
+            <w:tcW w:type="dxa" w:w="2160"/>
+          </w:tcPr>
+          <w:p>
+            <w:r>
+              <w:t>Perry Ellis</w:t>
+            </w:r>
+          </w:p>
+        </w:tc>
+        <w:tc>
+          <w:tcPr>
+            <w:tcW w:type="dxa" w:w="2160"/>
+          </w:tcPr>
+          <w:p>
+            <w:r>
+              <w:t>2023-11-10</w:t>
+            </w:r>
+          </w:p>
+        </w:tc>
+        <w:tc>
+          <w:tcPr>
+            <w:tcW w:type="dxa" w:w="2160"/>
+          </w:tcPr>
+          <w:p>
+            <w:r>
+              <w:t>1</w:t>
+            </w:r>
+          </w:p>
+        </w:tc>
+        <w:tc>
+          <w:tcPr>
+            <w:tcW w:type="dxa" w:w="2160"/>
+          </w:tcPr>
+          <w:p>
+            <w:r>
+              <w:t>15</w:t>
+            </w:r>
+          </w:p>
+        </w:tc>
+      </w:tr>
+      <w:tr>
+        <w:tc>
+          <w:tcPr>
+            <w:tcW w:type="dxa" w:w="2160"/>
+          </w:tcPr>
+          <w:p>
+            <w:r>
+              <w:t>Perry Ellis</w:t>
+            </w:r>
+          </w:p>
+        </w:tc>
+        <w:tc>
+          <w:tcPr>
+            <w:tcW w:type="dxa" w:w="2160"/>
+          </w:tcPr>
+          <w:p>
+            <w:r>
+              <w:t>2023-11-10</w:t>
+            </w:r>
+          </w:p>
+        </w:tc>
+        <w:tc>
+          <w:tcPr>
+            <w:tcW w:type="dxa" w:w="2160"/>
+          </w:tcPr>
+          <w:p>
+            <w:r>
+              <w:t>2</w:t>
+            </w:r>
+          </w:p>
+        </w:tc>
+        <w:tc>
+          <w:tcPr>
+            <w:tcW w:type="dxa" w:w="2160"/>
+          </w:tcPr>
+          <w:p>
+            <w:r>
+              <w:t>30</w:t>
+            </w:r>
+          </w:p>
+        </w:tc>
+      </w:tr>
+      <w:tr>
+        <w:tc>
+          <w:tcPr>
+            <w:tcW w:type="dxa" w:w="2160"/>
+          </w:tcPr>
+          <w:p>
+            <w:r>
+              <w:t>Perry Ellis</w:t>
+            </w:r>
+          </w:p>
+        </w:tc>
+        <w:tc>
+          <w:tcPr>
+            <w:tcW w:type="dxa" w:w="2160"/>
+          </w:tcPr>
+          <w:p>
+            <w:r>
+              <w:t>2023-11-10</w:t>
+            </w:r>
+          </w:p>
+        </w:tc>
+        <w:tc>
+          <w:tcPr>
+            <w:tcW w:type="dxa" w:w="2160"/>
+          </w:tcPr>
+          <w:p>
+            <w:r>
+              <w:t>1</w:t>
+            </w:r>
+          </w:p>
+        </w:tc>
+        <w:tc>
+          <w:tcPr>
+            <w:tcW w:type="dxa" w:w="2160"/>
+          </w:tcPr>
+          <w:p>
+            <w:r>
+              <w:t>15</w:t>
+            </w:r>
+          </w:p>
+        </w:tc>
+      </w:tr>
+      <w:tr>
+        <w:tc>
+          <w:tcPr>
+            <w:tcW w:type="dxa" w:w="2160"/>
+          </w:tcPr>
+          <w:p>
+            <w:r>
+              <w:t>Perry Ellis</w:t>
+            </w:r>
+          </w:p>
+        </w:tc>
+        <w:tc>
+          <w:tcPr>
+            <w:tcW w:type="dxa" w:w="2160"/>
+          </w:tcPr>
+          <w:p>
+            <w:r>
+              <w:t>2023-11-10</w:t>
+            </w:r>
+          </w:p>
+        </w:tc>
+        <w:tc>
+          <w:tcPr>
+            <w:tcW w:type="dxa" w:w="2160"/>
+          </w:tcPr>
+          <w:p>
+            <w:r>
+              <w:t>2</w:t>
+            </w:r>
+          </w:p>
+        </w:tc>
+        <w:tc>
+          <w:tcPr>
+            <w:tcW w:type="dxa" w:w="2160"/>
+          </w:tcPr>
+          <w:p>
+            <w:r>
+              <w:t>30</w:t>
+            </w:r>
+          </w:p>
+        </w:tc>
+      </w:tr>
+      <w:tr>
+        <w:tc>
+          <w:tcPr>
+            <w:tcW w:type="dxa" w:w="2160"/>
+          </w:tcPr>
+          <w:p>
+            <w:r>
+              <w:t>Labial</w:t>
+            </w:r>
+          </w:p>
+        </w:tc>
+        <w:tc>
+          <w:tcPr>
+            <w:tcW w:type="dxa" w:w="2160"/>
+          </w:tcPr>
+          <w:p>
+            <w:r>
+              <w:t>2023-11-12</w:t>
+            </w:r>
+          </w:p>
+        </w:tc>
+        <w:tc>
+          <w:tcPr>
+            <w:tcW w:type="dxa" w:w="2160"/>
+          </w:tcPr>
+          <w:p>
+            <w:r>
+              <w:t>5</w:t>
+            </w:r>
+          </w:p>
+        </w:tc>
+        <w:tc>
+          <w:tcPr>
+            <w:tcW w:type="dxa" w:w="2160"/>
+          </w:tcPr>
+          <w:p>
+            <w:r>
+              <w:t>25</w:t>
             </w:r>
           </w:p>
         </w:tc>
